--- a/Documents/Fundament.docx
+++ b/Documents/Fundament.docx
@@ -7,17 +7,39 @@
         <w:rPr>
           <w:b/>
           <w:bCs/>
-          <w:lang w:val="en-US"/>
-        </w:rPr>
-      </w:pPr>
-      <w:r>
-        <w:rPr>
-          <w:b/>
-          <w:bCs/>
+          <w:highlight w:val="green"/>
+          <w:lang w:val="en-US"/>
+        </w:rPr>
+      </w:pPr>
+      <w:r>
+        <w:rPr>
+          <w:b/>
+          <w:bCs/>
+          <w:highlight w:val="green"/>
           <w:lang w:val="en-US"/>
         </w:rPr>
         <w:t>Skills:</w:t>
       </w:r>
+      <w:r>
+        <w:rPr>
+          <w:b/>
+          <w:bCs/>
+          <w:highlight w:val="green"/>
+          <w:lang w:val="en-US"/>
+        </w:rPr>
+        <w:t xml:space="preserve"> - </w:t>
+      </w:r>
+      <w:proofErr w:type="spellStart"/>
+      <w:r>
+        <w:rPr>
+          <w:b/>
+          <w:bCs/>
+          <w:highlight w:val="green"/>
+          <w:lang w:val="en-US"/>
+        </w:rPr>
+        <w:t>chisla</w:t>
+      </w:r>
+      <w:proofErr w:type="spellEnd"/>
     </w:p>
     <w:p>
       <w:pPr>
@@ -28,60 +50,85 @@
       <w:bookmarkStart w:id="0" w:name="_Hlk104463359"/>
       <w:r>
         <w:rPr>
+          <w:highlight w:val="green"/>
           <w:lang w:val="en-US"/>
         </w:rPr>
         <w:t>Diplomacy</w:t>
       </w:r>
       <w:r>
+        <w:rPr>
+          <w:highlight w:val="green"/>
+        </w:rPr>
         <w:t xml:space="preserve">   </w:t>
       </w:r>
       <w:r>
         <w:rPr>
+          <w:highlight w:val="green"/>
           <w:lang w:val="en-US"/>
         </w:rPr>
         <w:t>Leadership</w:t>
       </w:r>
       <w:r>
+        <w:rPr>
+          <w:highlight w:val="green"/>
+        </w:rPr>
         <w:t xml:space="preserve">   </w:t>
       </w:r>
       <w:r>
         <w:rPr>
+          <w:highlight w:val="green"/>
           <w:lang w:val="en-US"/>
         </w:rPr>
         <w:t>Riding</w:t>
       </w:r>
       <w:r>
+        <w:rPr>
+          <w:highlight w:val="green"/>
+        </w:rPr>
         <w:t xml:space="preserve">   </w:t>
       </w:r>
       <w:r>
         <w:rPr>
+          <w:highlight w:val="green"/>
           <w:lang w:val="en-US"/>
         </w:rPr>
         <w:t>Archery</w:t>
       </w:r>
       <w:r>
+        <w:rPr>
+          <w:highlight w:val="green"/>
+        </w:rPr>
         <w:t xml:space="preserve">   </w:t>
       </w:r>
       <w:r>
         <w:rPr>
+          <w:highlight w:val="green"/>
           <w:lang w:val="en-US"/>
         </w:rPr>
         <w:t>Melee-weapons</w:t>
       </w:r>
       <w:r>
+        <w:rPr>
+          <w:highlight w:val="green"/>
+        </w:rPr>
         <w:t xml:space="preserve">   </w:t>
       </w:r>
       <w:r>
         <w:rPr>
+          <w:highlight w:val="green"/>
           <w:lang w:val="en-US"/>
         </w:rPr>
         <w:t>Knowledge</w:t>
       </w:r>
       <w:r>
+        <w:rPr>
+          <w:highlight w:val="green"/>
+        </w:rPr>
         <w:t xml:space="preserve">   </w:t>
       </w:r>
       <w:r>
         <w:rPr>
+          <w:highlight w:val="green"/>
           <w:lang w:val="en-US"/>
         </w:rPr>
         <w:t>Strategy</w:t>
@@ -93,53 +140,77 @@
         <w:rPr>
           <w:b/>
           <w:bCs/>
-          <w:lang w:val="en-US"/>
-        </w:rPr>
-      </w:pPr>
-      <w:r>
-        <w:rPr>
-          <w:b/>
-          <w:bCs/>
+          <w:highlight w:val="green"/>
+          <w:lang w:val="en-US"/>
+        </w:rPr>
+      </w:pPr>
+      <w:r>
+        <w:rPr>
+          <w:b/>
+          <w:bCs/>
+          <w:highlight w:val="green"/>
           <w:lang w:val="en-US"/>
         </w:rPr>
         <w:t>Characteristics:</w:t>
       </w:r>
-    </w:p>
-    <w:p>
-      <w:pPr>
-        <w:rPr>
-          <w:lang w:val="en-US"/>
-        </w:rPr>
-      </w:pPr>
-      <w:r>
-        <w:rPr>
+      <w:r>
+        <w:rPr>
+          <w:b/>
+          <w:bCs/>
+          <w:highlight w:val="green"/>
+          <w:lang w:val="en-US"/>
+        </w:rPr>
+        <w:t xml:space="preserve"> - 10%</w:t>
+      </w:r>
+    </w:p>
+    <w:p>
+      <w:pPr>
+        <w:rPr>
+          <w:lang w:val="en-US"/>
+        </w:rPr>
+      </w:pPr>
+      <w:r>
+        <w:rPr>
+          <w:highlight w:val="green"/>
           <w:lang w:val="en-US"/>
         </w:rPr>
         <w:t>Piety</w:t>
       </w:r>
       <w:r>
+        <w:rPr>
+          <w:highlight w:val="green"/>
+        </w:rPr>
         <w:t xml:space="preserve">   </w:t>
       </w:r>
       <w:r>
         <w:rPr>
+          <w:highlight w:val="green"/>
           <w:lang w:val="en-US"/>
         </w:rPr>
         <w:t>Valor</w:t>
       </w:r>
       <w:r>
+        <w:rPr>
+          <w:highlight w:val="green"/>
+        </w:rPr>
         <w:t xml:space="preserve">   </w:t>
       </w:r>
       <w:r>
         <w:rPr>
+          <w:highlight w:val="green"/>
           <w:lang w:val="en-US"/>
         </w:rPr>
         <w:t>Virtue</w:t>
       </w:r>
       <w:r>
+        <w:rPr>
+          <w:highlight w:val="green"/>
+        </w:rPr>
         <w:t xml:space="preserve">   </w:t>
       </w:r>
       <w:r>
         <w:rPr>
+          <w:highlight w:val="green"/>
           <w:lang w:val="en-US"/>
         </w:rPr>
         <w:t>Loyalty</w:t>
@@ -150,13 +221,15 @@
         <w:rPr>
           <w:b/>
           <w:bCs/>
-          <w:lang w:val="en-US"/>
-        </w:rPr>
-      </w:pPr>
-      <w:r>
-        <w:rPr>
-          <w:b/>
-          <w:bCs/>
+          <w:highlight w:val="red"/>
+          <w:lang w:val="en-US"/>
+        </w:rPr>
+      </w:pPr>
+      <w:r>
+        <w:rPr>
+          <w:b/>
+          <w:bCs/>
+          <w:highlight w:val="red"/>
           <w:lang w:val="en-US"/>
         </w:rPr>
         <w:t>Titles:</w:t>
@@ -171,15 +244,20 @@
       <w:proofErr w:type="gramStart"/>
       <w:r>
         <w:rPr>
+          <w:highlight w:val="red"/>
           <w:lang w:val="en-US"/>
         </w:rPr>
         <w:t xml:space="preserve">Page, </w:t>
       </w:r>
       <w:r>
+        <w:rPr>
+          <w:highlight w:val="red"/>
+        </w:rPr>
         <w:t xml:space="preserve"> </w:t>
       </w:r>
       <w:r>
         <w:rPr>
+          <w:highlight w:val="red"/>
           <w:lang w:val="en-US"/>
         </w:rPr>
         <w:t>Squire</w:t>
@@ -187,85 +265,139 @@
       <w:proofErr w:type="gramEnd"/>
       <w:r>
         <w:rPr>
+          <w:highlight w:val="red"/>
           <w:lang w:val="en-US"/>
         </w:rPr>
         <w:t xml:space="preserve">, </w:t>
       </w:r>
       <w:r>
+        <w:rPr>
+          <w:highlight w:val="red"/>
+        </w:rPr>
         <w:t xml:space="preserve"> </w:t>
       </w:r>
       <w:r>
         <w:rPr>
+          <w:highlight w:val="red"/>
           <w:lang w:val="en-US"/>
         </w:rPr>
         <w:t xml:space="preserve">Knight, </w:t>
       </w:r>
       <w:r>
+        <w:rPr>
+          <w:highlight w:val="red"/>
+        </w:rPr>
         <w:t xml:space="preserve"> </w:t>
       </w:r>
       <w:r>
         <w:rPr>
+          <w:highlight w:val="red"/>
           <w:lang w:val="en-US"/>
         </w:rPr>
         <w:t xml:space="preserve">Viscount, </w:t>
       </w:r>
       <w:r>
+        <w:rPr>
+          <w:highlight w:val="red"/>
+        </w:rPr>
         <w:t xml:space="preserve"> </w:t>
       </w:r>
       <w:r>
         <w:rPr>
+          <w:highlight w:val="red"/>
           <w:lang w:val="en-US"/>
         </w:rPr>
         <w:t xml:space="preserve">Baron, </w:t>
       </w:r>
       <w:r>
+        <w:rPr>
+          <w:highlight w:val="red"/>
+        </w:rPr>
         <w:t xml:space="preserve"> </w:t>
       </w:r>
       <w:r>
         <w:rPr>
+          <w:highlight w:val="red"/>
           <w:lang w:val="en-US"/>
         </w:rPr>
         <w:t xml:space="preserve">Count, </w:t>
       </w:r>
       <w:r>
+        <w:rPr>
+          <w:highlight w:val="red"/>
+        </w:rPr>
         <w:t xml:space="preserve"> </w:t>
       </w:r>
       <w:r>
         <w:rPr>
+          <w:highlight w:val="red"/>
           <w:lang w:val="en-US"/>
         </w:rPr>
         <w:t xml:space="preserve">Marquis, </w:t>
       </w:r>
       <w:r>
+        <w:rPr>
+          <w:highlight w:val="red"/>
+        </w:rPr>
         <w:t xml:space="preserve"> </w:t>
       </w:r>
       <w:r>
         <w:rPr>
+          <w:highlight w:val="red"/>
           <w:lang w:val="en-US"/>
         </w:rPr>
         <w:t xml:space="preserve">Duke </w:t>
       </w:r>
-    </w:p>
-    <w:p>
-      <w:pPr>
-        <w:rPr>
-          <w:b/>
-          <w:bCs/>
-        </w:rPr>
-      </w:pPr>
-      <w:r>
-        <w:rPr>
-          <w:b/>
-          <w:bCs/>
+      <w:r>
+        <w:rPr>
+          <w:highlight w:val="red"/>
+          <w:lang w:val="en-US"/>
+        </w:rPr>
+        <w:t xml:space="preserve">– bez </w:t>
+      </w:r>
+      <w:proofErr w:type="spellStart"/>
+      <w:r>
+        <w:rPr>
+          <w:highlight w:val="red"/>
+          <w:lang w:val="en-US"/>
+        </w:rPr>
+        <w:t>tqh</w:t>
+      </w:r>
+      <w:proofErr w:type="spellEnd"/>
+    </w:p>
+    <w:p>
+      <w:pPr>
+        <w:rPr>
+          <w:b/>
+          <w:bCs/>
+          <w:highlight w:val="green"/>
+          <w:lang w:val="en-US"/>
+        </w:rPr>
+      </w:pPr>
+      <w:r>
+        <w:rPr>
+          <w:b/>
+          <w:bCs/>
+          <w:highlight w:val="green"/>
         </w:rPr>
         <w:t>Отношения:</w:t>
       </w:r>
-    </w:p>
-    <w:p>
-      <w:pPr>
-        <w:rPr>
-          <w:i/>
-          <w:iCs/>
+      <w:r>
+        <w:rPr>
+          <w:b/>
+          <w:bCs/>
+          <w:highlight w:val="green"/>
+          <w:lang w:val="en-US"/>
+        </w:rPr>
+        <w:t xml:space="preserve"> - 10%</w:t>
+      </w:r>
+    </w:p>
+    <w:p>
+      <w:pPr>
+        <w:rPr>
+          <w:i/>
+          <w:iCs/>
+          <w:highlight w:val="green"/>
           <w:lang w:val="en-US"/>
         </w:rPr>
       </w:pPr>
@@ -274,6 +406,7 @@
         <w:rPr>
           <w:i/>
           <w:iCs/>
+          <w:highlight w:val="green"/>
           <w:lang w:val="en-US"/>
         </w:rPr>
         <w:t>Godefroy</w:t>
@@ -283,6 +416,7 @@
         <w:rPr>
           <w:i/>
           <w:iCs/>
+          <w:highlight w:val="green"/>
           <w:lang w:val="en-US"/>
         </w:rPr>
         <w:t xml:space="preserve"> de Bouillon</w:t>
@@ -293,13 +427,15 @@
         <w:rPr>
           <w:i/>
           <w:iCs/>
-          <w:lang w:val="en-US"/>
-        </w:rPr>
-      </w:pPr>
-      <w:r>
-        <w:rPr>
-          <w:i/>
-          <w:iCs/>
+          <w:highlight w:val="green"/>
+          <w:lang w:val="en-US"/>
+        </w:rPr>
+      </w:pPr>
+      <w:r>
+        <w:rPr>
+          <w:i/>
+          <w:iCs/>
+          <w:highlight w:val="green"/>
           <w:lang w:val="en-US"/>
         </w:rPr>
         <w:t>Baudouin de Boulogne</w:t>
@@ -310,13 +446,15 @@
         <w:rPr>
           <w:i/>
           <w:iCs/>
-          <w:lang w:val="en-US"/>
-        </w:rPr>
-      </w:pPr>
-      <w:r>
-        <w:rPr>
-          <w:i/>
-          <w:iCs/>
+          <w:highlight w:val="green"/>
+          <w:lang w:val="en-US"/>
+        </w:rPr>
+      </w:pPr>
+      <w:r>
+        <w:rPr>
+          <w:i/>
+          <w:iCs/>
+          <w:highlight w:val="green"/>
           <w:lang w:val="en-US"/>
         </w:rPr>
         <w:t>Tancred</w:t>
@@ -327,6 +465,118 @@
         <w:rPr>
           <w:i/>
           <w:iCs/>
+          <w:highlight w:val="green"/>
+          <w:lang w:val="en-US"/>
+        </w:rPr>
+      </w:pPr>
+      <w:r>
+        <w:rPr>
+          <w:i/>
+          <w:iCs/>
+          <w:highlight w:val="green"/>
+          <w:lang w:val="en-US"/>
+        </w:rPr>
+        <w:t>Crusaders</w:t>
+      </w:r>
+    </w:p>
+    <w:p>
+      <w:pPr>
+        <w:rPr>
+          <w:i/>
+          <w:iCs/>
+          <w:highlight w:val="green"/>
+          <w:lang w:val="en-US"/>
+        </w:rPr>
+      </w:pPr>
+      <w:r>
+        <w:rPr>
+          <w:i/>
+          <w:iCs/>
+          <w:highlight w:val="green"/>
+          <w:lang w:val="en-US"/>
+        </w:rPr>
+        <w:t>Byzantines</w:t>
+      </w:r>
+    </w:p>
+    <w:p>
+      <w:pPr>
+        <w:rPr>
+          <w:i/>
+          <w:iCs/>
+          <w:highlight w:val="green"/>
+          <w:lang w:val="en-US"/>
+        </w:rPr>
+      </w:pPr>
+      <w:r>
+        <w:rPr>
+          <w:i/>
+          <w:iCs/>
+          <w:highlight w:val="green"/>
+          <w:lang w:val="en-US"/>
+        </w:rPr>
+        <w:t>The Church</w:t>
+      </w:r>
+    </w:p>
+    <w:p>
+      <w:pPr>
+        <w:rPr>
+          <w:i/>
+          <w:iCs/>
+        </w:rPr>
+      </w:pPr>
+      <w:proofErr w:type="spellStart"/>
+      <w:r>
+        <w:rPr>
+          <w:i/>
+          <w:iCs/>
+          <w:highlight w:val="green"/>
+          <w:lang w:val="en-US"/>
+        </w:rPr>
+        <w:t>Ou</w:t>
+      </w:r>
+      <w:r>
+        <w:rPr>
+          <w:i/>
+          <w:iCs/>
+          <w:highlight w:val="green"/>
+          <w:lang w:val="en-US"/>
+        </w:rPr>
+        <w:t>t</w:t>
+      </w:r>
+      <w:r>
+        <w:rPr>
+          <w:i/>
+          <w:iCs/>
+          <w:highlight w:val="green"/>
+          <w:lang w:val="en-US"/>
+        </w:rPr>
+        <w:t>remere’s</w:t>
+      </w:r>
+      <w:proofErr w:type="spellEnd"/>
+      <w:r>
+        <w:rPr>
+          <w:i/>
+          <w:iCs/>
+          <w:highlight w:val="green"/>
+          <w:lang w:val="en-US"/>
+        </w:rPr>
+        <w:t xml:space="preserve"> natives</w:t>
+      </w:r>
+    </w:p>
+    <w:p>
+      <w:pPr>
+        <w:rPr>
+          <w:i/>
+          <w:iCs/>
+          <w:lang w:val="en-US"/>
+        </w:rPr>
+      </w:pPr>
+    </w:p>
+    <w:p>
+      <w:pPr>
+        <w:rPr>
+          <w:i/>
+          <w:iCs/>
           <w:lang w:val="en-US"/>
         </w:rPr>
       </w:pPr>
@@ -354,7 +604,7 @@
           <w:iCs/>
           <w:lang w:val="en-US"/>
         </w:rPr>
-        <w:t>lotharingian</w:t>
+        <w:t>sicilian</w:t>
       </w:r>
       <w:proofErr w:type="spellEnd"/>
       <w:r>
@@ -363,7 +613,15 @@
           <w:iCs/>
           <w:lang w:val="en-US"/>
         </w:rPr>
-        <w:t>\</w:t>
+        <w:t xml:space="preserve"> lady at home)</w:t>
+      </w:r>
+      <w:r>
+        <w:rPr>
+          <w:i/>
+          <w:iCs/>
+          <w:lang w:val="en-US"/>
+        </w:rPr>
+        <w:t xml:space="preserve"> – bez </w:t>
       </w:r>
       <w:proofErr w:type="spellStart"/>
       <w:r>
@@ -372,17 +630,9 @@
           <w:iCs/>
           <w:lang w:val="en-US"/>
         </w:rPr>
-        <w:t>sicilian</w:t>
+        <w:t>tqh</w:t>
       </w:r>
       <w:proofErr w:type="spellEnd"/>
-      <w:r>
-        <w:rPr>
-          <w:i/>
-          <w:iCs/>
-          <w:lang w:val="en-US"/>
-        </w:rPr>
-        <w:t xml:space="preserve"> lady at home)</w:t>
-      </w:r>
     </w:p>
     <w:p>
       <w:pPr>
@@ -477,83 +727,6 @@
           <w:lang w:val="en-US"/>
         </w:rPr>
       </w:pPr>
-    </w:p>
-    <w:p>
-      <w:pPr>
-        <w:rPr>
-          <w:i/>
-          <w:iCs/>
-          <w:lang w:val="en-US"/>
-        </w:rPr>
-      </w:pPr>
-      <w:r>
-        <w:rPr>
-          <w:i/>
-          <w:iCs/>
-          <w:lang w:val="en-US"/>
-        </w:rPr>
-        <w:t>Crusaders</w:t>
-      </w:r>
-    </w:p>
-    <w:p>
-      <w:pPr>
-        <w:rPr>
-          <w:i/>
-          <w:iCs/>
-          <w:lang w:val="en-US"/>
-        </w:rPr>
-      </w:pPr>
-      <w:r>
-        <w:rPr>
-          <w:i/>
-          <w:iCs/>
-          <w:lang w:val="en-US"/>
-        </w:rPr>
-        <w:t>Byzantines</w:t>
-      </w:r>
-    </w:p>
-    <w:p>
-      <w:pPr>
-        <w:rPr>
-          <w:i/>
-          <w:iCs/>
-          <w:lang w:val="en-US"/>
-        </w:rPr>
-      </w:pPr>
-      <w:r>
-        <w:rPr>
-          <w:i/>
-          <w:iCs/>
-          <w:lang w:val="en-US"/>
-        </w:rPr>
-        <w:t>The Church</w:t>
-      </w:r>
-    </w:p>
-    <w:p>
-      <w:pPr>
-        <w:rPr>
-          <w:i/>
-          <w:iCs/>
-        </w:rPr>
-      </w:pPr>
-      <w:proofErr w:type="spellStart"/>
-      <w:r>
-        <w:rPr>
-          <w:i/>
-          <w:iCs/>
-          <w:lang w:val="en-US"/>
-        </w:rPr>
-        <w:t>Ouremere’s</w:t>
-      </w:r>
-      <w:proofErr w:type="spellEnd"/>
-      <w:r>
-        <w:rPr>
-          <w:i/>
-          <w:iCs/>
-          <w:lang w:val="en-US"/>
-        </w:rPr>
-        <w:t xml:space="preserve"> natives</w:t>
-      </w:r>
     </w:p>
     <w:p/>
     <w:p/>
@@ -582,1018 +755,1132 @@
           <w:i/>
           <w:iCs/>
         </w:rPr>
+        <w:t>Увод:</w:t>
+      </w:r>
+    </w:p>
+    <w:p>
+      <w:pPr>
+        <w:rPr>
+          <w:highlight w:val="yellow"/>
+        </w:rPr>
+      </w:pPr>
+      <w:r>
+        <w:rPr>
+          <w:highlight w:val="yellow"/>
+        </w:rPr>
+        <w:t xml:space="preserve">Избор на </w:t>
+      </w:r>
+      <w:proofErr w:type="spellStart"/>
+      <w:r>
+        <w:rPr>
+          <w:highlight w:val="yellow"/>
+        </w:rPr>
+        <w:t>рожденно</w:t>
+      </w:r>
+      <w:proofErr w:type="spellEnd"/>
+      <w:r>
+        <w:rPr>
+          <w:highlight w:val="yellow"/>
+        </w:rPr>
+        <w:t xml:space="preserve"> място:</w:t>
+      </w:r>
+    </w:p>
+    <w:p>
+      <w:pPr>
+        <w:rPr>
+          <w:highlight w:val="yellow"/>
+        </w:rPr>
+      </w:pPr>
+      <w:r>
+        <w:rPr>
+          <w:highlight w:val="yellow"/>
+        </w:rPr>
+        <w:t>Сицилия, има значение с кого започваш похода и отношенията с Византия(ако си от Сицилия) и Кръстоносците(ако си от Лотарингия)</w:t>
+      </w:r>
+    </w:p>
+    <w:p>
+      <w:pPr>
+        <w:rPr>
+          <w:highlight w:val="yellow"/>
+        </w:rPr>
+      </w:pPr>
+      <w:r>
+        <w:rPr>
+          <w:highlight w:val="yellow"/>
+        </w:rPr>
+        <w:t>Избор на име – без последствия</w:t>
+      </w:r>
+    </w:p>
+    <w:p>
+      <w:pPr>
+        <w:rPr>
+          <w:highlight w:val="yellow"/>
+        </w:rPr>
+      </w:pPr>
+      <w:r>
+        <w:rPr>
+          <w:highlight w:val="yellow"/>
+        </w:rPr>
+        <w:t xml:space="preserve">Избор на семейство – </w:t>
+      </w:r>
+    </w:p>
+    <w:p>
+      <w:pPr>
+        <w:rPr>
+          <w:highlight w:val="yellow"/>
+          <w:lang w:val="en-US"/>
+        </w:rPr>
+      </w:pPr>
+      <w:r>
+        <w:rPr>
+          <w:highlight w:val="yellow"/>
+        </w:rPr>
+        <w:t>от стар благороднически род(</w:t>
+      </w:r>
+      <w:r>
+        <w:rPr>
+          <w:b/>
+          <w:bCs/>
+          <w:highlight w:val="yellow"/>
+          <w:lang w:val="en-US"/>
+        </w:rPr>
+        <w:t>Diplomacy</w:t>
+      </w:r>
+      <w:r>
+        <w:rPr>
+          <w:b/>
+          <w:bCs/>
+          <w:highlight w:val="yellow"/>
+        </w:rPr>
+        <w:t xml:space="preserve">, </w:t>
+      </w:r>
+      <w:r>
+        <w:rPr>
+          <w:b/>
+          <w:bCs/>
+          <w:highlight w:val="yellow"/>
+          <w:lang w:val="en-US"/>
+        </w:rPr>
+        <w:t>Riding</w:t>
+      </w:r>
+      <w:r>
+        <w:rPr>
+          <w:b/>
+          <w:bCs/>
+          <w:highlight w:val="yellow"/>
+        </w:rPr>
+        <w:t xml:space="preserve">, </w:t>
+      </w:r>
+      <w:r>
+        <w:rPr>
+          <w:b/>
+          <w:bCs/>
+          <w:highlight w:val="yellow"/>
+          <w:lang w:val="en-US"/>
+        </w:rPr>
+        <w:t>Archery</w:t>
+      </w:r>
+      <w:r>
+        <w:rPr>
+          <w:b/>
+          <w:bCs/>
+          <w:highlight w:val="yellow"/>
+        </w:rPr>
+        <w:t xml:space="preserve">, </w:t>
+      </w:r>
+      <w:r>
+        <w:rPr>
+          <w:b/>
+          <w:bCs/>
+          <w:highlight w:val="yellow"/>
+          <w:lang w:val="en-US"/>
+        </w:rPr>
+        <w:t>Knowledge</w:t>
+      </w:r>
+      <w:r>
+        <w:rPr>
+          <w:b/>
+          <w:bCs/>
+          <w:highlight w:val="yellow"/>
+        </w:rPr>
+        <w:t xml:space="preserve">, </w:t>
+      </w:r>
+      <w:r>
+        <w:rPr>
+          <w:b/>
+          <w:bCs/>
+          <w:highlight w:val="yellow"/>
+          <w:lang w:val="en-US"/>
+        </w:rPr>
+        <w:t>Strategy</w:t>
+      </w:r>
+      <w:r>
+        <w:rPr>
+          <w:b/>
+          <w:bCs/>
+          <w:highlight w:val="yellow"/>
+        </w:rPr>
+        <w:t xml:space="preserve">, </w:t>
+      </w:r>
+      <w:r>
+        <w:rPr>
+          <w:b/>
+          <w:bCs/>
+          <w:highlight w:val="yellow"/>
+          <w:lang w:val="en-US"/>
+        </w:rPr>
+        <w:t>Melee-weapons+</w:t>
+      </w:r>
+      <w:r>
+        <w:rPr>
+          <w:b/>
+          <w:bCs/>
+          <w:highlight w:val="yellow"/>
+        </w:rPr>
+        <w:t xml:space="preserve">1, </w:t>
+      </w:r>
+      <w:r>
+        <w:rPr>
+          <w:b/>
+          <w:bCs/>
+          <w:highlight w:val="yellow"/>
+          <w:lang w:val="en-US"/>
+        </w:rPr>
+        <w:t>Leadership</w:t>
+      </w:r>
+      <w:r>
+        <w:rPr>
+          <w:b/>
+          <w:bCs/>
+          <w:highlight w:val="yellow"/>
+        </w:rPr>
+        <w:t>+2</w:t>
+      </w:r>
+      <w:r>
+        <w:rPr>
+          <w:highlight w:val="yellow"/>
+          <w:lang w:val="en-US"/>
+        </w:rPr>
+        <w:t>);</w:t>
+      </w:r>
+    </w:p>
+    <w:p>
+      <w:pPr>
+        <w:rPr>
+          <w:highlight w:val="yellow"/>
+        </w:rPr>
+      </w:pPr>
+      <w:r>
+        <w:rPr>
+          <w:highlight w:val="yellow"/>
+          <w:lang w:val="en-US"/>
+        </w:rPr>
+        <w:t xml:space="preserve"> </w:t>
+      </w:r>
+      <w:r>
+        <w:rPr>
+          <w:highlight w:val="yellow"/>
+        </w:rPr>
+        <w:t>търговско семейство(</w:t>
+      </w:r>
+      <w:r>
+        <w:rPr>
+          <w:b/>
+          <w:bCs/>
+          <w:highlight w:val="yellow"/>
+          <w:lang w:val="en-US"/>
+        </w:rPr>
+        <w:t>Leadership</w:t>
+      </w:r>
+      <w:r>
+        <w:rPr>
+          <w:b/>
+          <w:bCs/>
+          <w:highlight w:val="yellow"/>
+        </w:rPr>
+        <w:t xml:space="preserve">, </w:t>
+      </w:r>
+      <w:r>
+        <w:rPr>
+          <w:b/>
+          <w:bCs/>
+          <w:highlight w:val="yellow"/>
+          <w:lang w:val="en-US"/>
+        </w:rPr>
+        <w:t>Riding</w:t>
+      </w:r>
+      <w:r>
+        <w:rPr>
+          <w:b/>
+          <w:bCs/>
+          <w:highlight w:val="yellow"/>
+        </w:rPr>
+        <w:t xml:space="preserve">, </w:t>
+      </w:r>
+      <w:r>
+        <w:rPr>
+          <w:b/>
+          <w:bCs/>
+          <w:highlight w:val="yellow"/>
+          <w:lang w:val="en-US"/>
+        </w:rPr>
+        <w:t>Archery</w:t>
+      </w:r>
+      <w:r>
+        <w:rPr>
+          <w:b/>
+          <w:bCs/>
+          <w:highlight w:val="yellow"/>
+        </w:rPr>
+        <w:t xml:space="preserve">, </w:t>
+      </w:r>
+      <w:r>
+        <w:rPr>
+          <w:b/>
+          <w:bCs/>
+          <w:highlight w:val="yellow"/>
+          <w:lang w:val="en-US"/>
+        </w:rPr>
+        <w:t>Knowledge</w:t>
+      </w:r>
+      <w:r>
+        <w:rPr>
+          <w:b/>
+          <w:bCs/>
+          <w:highlight w:val="yellow"/>
+        </w:rPr>
+        <w:t xml:space="preserve">, </w:t>
+      </w:r>
+      <w:r>
+        <w:rPr>
+          <w:b/>
+          <w:bCs/>
+          <w:highlight w:val="yellow"/>
+          <w:lang w:val="en-US"/>
+        </w:rPr>
+        <w:t>Strategy</w:t>
+      </w:r>
+      <w:r>
+        <w:rPr>
+          <w:b/>
+          <w:bCs/>
+          <w:highlight w:val="yellow"/>
+        </w:rPr>
+        <w:t xml:space="preserve">, </w:t>
+      </w:r>
+      <w:r>
+        <w:rPr>
+          <w:b/>
+          <w:bCs/>
+          <w:highlight w:val="yellow"/>
+          <w:lang w:val="en-US"/>
+        </w:rPr>
+        <w:t>Melee-weapons</w:t>
+      </w:r>
+      <w:r>
+        <w:rPr>
+          <w:b/>
+          <w:bCs/>
+          <w:highlight w:val="yellow"/>
+        </w:rPr>
+        <w:t xml:space="preserve">+1, </w:t>
+      </w:r>
+      <w:r>
+        <w:rPr>
+          <w:b/>
+          <w:bCs/>
+          <w:highlight w:val="yellow"/>
+          <w:lang w:val="en-US"/>
+        </w:rPr>
+        <w:t>Diplomacy</w:t>
+      </w:r>
+      <w:r>
+        <w:rPr>
+          <w:b/>
+          <w:bCs/>
+          <w:highlight w:val="yellow"/>
+        </w:rPr>
+        <w:t xml:space="preserve">+2 </w:t>
+      </w:r>
+      <w:r>
+        <w:rPr>
+          <w:highlight w:val="yellow"/>
+          <w:lang w:val="en-US"/>
+        </w:rPr>
+        <w:t>)</w:t>
+      </w:r>
+      <w:r>
+        <w:rPr>
+          <w:highlight w:val="yellow"/>
+        </w:rPr>
+        <w:t>;</w:t>
+      </w:r>
+    </w:p>
+    <w:p>
+      <w:pPr>
+        <w:rPr>
+          <w:highlight w:val="yellow"/>
+        </w:rPr>
+      </w:pPr>
+      <w:r>
+        <w:rPr>
+          <w:highlight w:val="yellow"/>
+        </w:rPr>
+        <w:t xml:space="preserve">семейство на </w:t>
+      </w:r>
+      <w:proofErr w:type="spellStart"/>
+      <w:r>
+        <w:rPr>
+          <w:highlight w:val="yellow"/>
+        </w:rPr>
+        <w:t>клерик</w:t>
+      </w:r>
+      <w:proofErr w:type="spellEnd"/>
+      <w:r>
+        <w:rPr>
+          <w:highlight w:val="yellow"/>
+        </w:rPr>
+        <w:t>(</w:t>
+      </w:r>
+      <w:r>
+        <w:rPr>
+          <w:b/>
+          <w:bCs/>
+          <w:highlight w:val="yellow"/>
+          <w:lang w:val="en-US"/>
+        </w:rPr>
+        <w:t>Diplomacy</w:t>
+      </w:r>
+      <w:r>
+        <w:rPr>
+          <w:b/>
+          <w:bCs/>
+          <w:highlight w:val="yellow"/>
+        </w:rPr>
+        <w:t xml:space="preserve">, </w:t>
+      </w:r>
+      <w:r>
+        <w:rPr>
+          <w:b/>
+          <w:bCs/>
+          <w:highlight w:val="yellow"/>
+          <w:lang w:val="en-US"/>
+        </w:rPr>
+        <w:t>Leadership</w:t>
+      </w:r>
+      <w:r>
+        <w:rPr>
+          <w:b/>
+          <w:bCs/>
+          <w:highlight w:val="yellow"/>
+        </w:rPr>
+        <w:t xml:space="preserve">, </w:t>
+      </w:r>
+      <w:r>
+        <w:rPr>
+          <w:b/>
+          <w:bCs/>
+          <w:highlight w:val="yellow"/>
+          <w:lang w:val="en-US"/>
+        </w:rPr>
+        <w:t>Riding</w:t>
+      </w:r>
+      <w:r>
+        <w:rPr>
+          <w:b/>
+          <w:bCs/>
+          <w:highlight w:val="yellow"/>
+        </w:rPr>
+        <w:t xml:space="preserve">, </w:t>
+      </w:r>
+      <w:r>
+        <w:rPr>
+          <w:b/>
+          <w:bCs/>
+          <w:highlight w:val="yellow"/>
+          <w:lang w:val="en-US"/>
+        </w:rPr>
+        <w:t>Archery</w:t>
+      </w:r>
+      <w:r>
+        <w:rPr>
+          <w:b/>
+          <w:bCs/>
+          <w:highlight w:val="yellow"/>
+        </w:rPr>
+        <w:t xml:space="preserve">, </w:t>
+      </w:r>
+      <w:r>
+        <w:rPr>
+          <w:b/>
+          <w:bCs/>
+          <w:highlight w:val="yellow"/>
+          <w:lang w:val="en-US"/>
+        </w:rPr>
+        <w:t>Strategy</w:t>
+      </w:r>
+      <w:r>
+        <w:rPr>
+          <w:b/>
+          <w:bCs/>
+          <w:highlight w:val="yellow"/>
+        </w:rPr>
+        <w:t xml:space="preserve">, </w:t>
+      </w:r>
+      <w:r>
+        <w:rPr>
+          <w:b/>
+          <w:bCs/>
+          <w:highlight w:val="yellow"/>
+          <w:lang w:val="en-US"/>
+        </w:rPr>
+        <w:t>Melee-weapons+</w:t>
+      </w:r>
+      <w:r>
+        <w:rPr>
+          <w:b/>
+          <w:bCs/>
+          <w:highlight w:val="yellow"/>
+        </w:rPr>
+        <w:t xml:space="preserve">1, </w:t>
+      </w:r>
+      <w:r>
+        <w:rPr>
+          <w:b/>
+          <w:bCs/>
+          <w:highlight w:val="yellow"/>
+          <w:lang w:val="en-US"/>
+        </w:rPr>
+        <w:t>Knowledge</w:t>
+      </w:r>
+      <w:r>
+        <w:rPr>
+          <w:b/>
+          <w:bCs/>
+          <w:highlight w:val="yellow"/>
+        </w:rPr>
+        <w:t>+2</w:t>
+      </w:r>
+      <w:r>
+        <w:rPr>
+          <w:highlight w:val="yellow"/>
+          <w:lang w:val="en-US"/>
+        </w:rPr>
+        <w:t>)</w:t>
+      </w:r>
+      <w:r>
+        <w:rPr>
+          <w:highlight w:val="yellow"/>
+        </w:rPr>
+        <w:t>;</w:t>
+      </w:r>
+    </w:p>
+    <w:p>
+      <w:pPr>
+        <w:rPr>
+          <w:highlight w:val="yellow"/>
+        </w:rPr>
+      </w:pPr>
+      <w:r>
+        <w:rPr>
+          <w:highlight w:val="yellow"/>
+        </w:rPr>
+        <w:t xml:space="preserve">семейство на </w:t>
+      </w:r>
+      <w:r>
+        <w:rPr>
+          <w:highlight w:val="yellow"/>
+        </w:rPr>
+        <w:t>началник на стражата(</w:t>
+      </w:r>
+      <w:r>
+        <w:rPr>
+          <w:b/>
+          <w:bCs/>
+          <w:highlight w:val="yellow"/>
+          <w:lang w:val="en-US"/>
+        </w:rPr>
+        <w:t>Diplomacy</w:t>
+      </w:r>
+      <w:r>
+        <w:rPr>
+          <w:b/>
+          <w:bCs/>
+          <w:highlight w:val="yellow"/>
+        </w:rPr>
+        <w:t xml:space="preserve">, </w:t>
+      </w:r>
+      <w:r>
+        <w:rPr>
+          <w:b/>
+          <w:bCs/>
+          <w:highlight w:val="yellow"/>
+          <w:lang w:val="en-US"/>
+        </w:rPr>
+        <w:t>Leadership</w:t>
+      </w:r>
+      <w:r>
+        <w:rPr>
+          <w:b/>
+          <w:bCs/>
+          <w:highlight w:val="yellow"/>
+        </w:rPr>
+        <w:t xml:space="preserve">, </w:t>
+      </w:r>
+      <w:r>
+        <w:rPr>
+          <w:b/>
+          <w:bCs/>
+          <w:highlight w:val="yellow"/>
+          <w:lang w:val="en-US"/>
+        </w:rPr>
+        <w:t>Riding</w:t>
+      </w:r>
+      <w:r>
+        <w:rPr>
+          <w:b/>
+          <w:bCs/>
+          <w:highlight w:val="yellow"/>
+        </w:rPr>
+        <w:t xml:space="preserve">, </w:t>
+      </w:r>
+      <w:r>
+        <w:rPr>
+          <w:b/>
+          <w:bCs/>
+          <w:highlight w:val="yellow"/>
+          <w:lang w:val="en-US"/>
+        </w:rPr>
+        <w:t>Archery</w:t>
+      </w:r>
+      <w:r>
+        <w:rPr>
+          <w:b/>
+          <w:bCs/>
+          <w:highlight w:val="yellow"/>
+        </w:rPr>
+        <w:t>,</w:t>
+      </w:r>
+      <w:r>
+        <w:rPr>
+          <w:b/>
+          <w:bCs/>
+          <w:highlight w:val="yellow"/>
+          <w:lang w:val="en-US"/>
+        </w:rPr>
+        <w:t xml:space="preserve"> Knowledge</w:t>
+      </w:r>
+      <w:r>
+        <w:rPr>
+          <w:b/>
+          <w:bCs/>
+          <w:highlight w:val="yellow"/>
+        </w:rPr>
+        <w:t xml:space="preserve">, </w:t>
+      </w:r>
+      <w:r>
+        <w:rPr>
+          <w:b/>
+          <w:bCs/>
+          <w:highlight w:val="yellow"/>
+          <w:lang w:val="en-US"/>
+        </w:rPr>
+        <w:t>Strategy</w:t>
+      </w:r>
+      <w:r>
+        <w:rPr>
+          <w:b/>
+          <w:bCs/>
+          <w:highlight w:val="yellow"/>
+        </w:rPr>
+        <w:t xml:space="preserve">+1, </w:t>
+      </w:r>
+      <w:r>
+        <w:rPr>
+          <w:b/>
+          <w:bCs/>
+          <w:highlight w:val="yellow"/>
+          <w:lang w:val="en-US"/>
+        </w:rPr>
+        <w:t>Melee-weapons+</w:t>
+      </w:r>
+      <w:r>
+        <w:rPr>
+          <w:b/>
+          <w:bCs/>
+          <w:highlight w:val="yellow"/>
+        </w:rPr>
+        <w:t>2</w:t>
+      </w:r>
+      <w:r>
+        <w:rPr>
+          <w:highlight w:val="yellow"/>
+          <w:lang w:val="en-US"/>
+        </w:rPr>
+        <w:t>)</w:t>
+      </w:r>
+      <w:r>
+        <w:rPr>
+          <w:highlight w:val="yellow"/>
+        </w:rPr>
+        <w:t>;</w:t>
+      </w:r>
+    </w:p>
+    <w:p>
+      <w:pPr>
+        <w:rPr>
+          <w:highlight w:val="yellow"/>
+          <w:lang w:val="en-US"/>
+        </w:rPr>
+      </w:pPr>
+      <w:r>
+        <w:rPr>
+          <w:highlight w:val="yellow"/>
+        </w:rPr>
+        <w:t>семейство на бракониер(</w:t>
+      </w:r>
+      <w:r>
+        <w:rPr>
+          <w:b/>
+          <w:bCs/>
+          <w:highlight w:val="yellow"/>
+          <w:lang w:val="en-US"/>
+        </w:rPr>
+        <w:t>Diplomacy</w:t>
+      </w:r>
+      <w:r>
+        <w:rPr>
+          <w:b/>
+          <w:bCs/>
+          <w:highlight w:val="yellow"/>
+        </w:rPr>
+        <w:t xml:space="preserve">, </w:t>
+      </w:r>
+      <w:r>
+        <w:rPr>
+          <w:b/>
+          <w:bCs/>
+          <w:highlight w:val="yellow"/>
+          <w:lang w:val="en-US"/>
+        </w:rPr>
+        <w:t>Leadership</w:t>
+      </w:r>
+      <w:r>
+        <w:rPr>
+          <w:b/>
+          <w:bCs/>
+          <w:highlight w:val="yellow"/>
+        </w:rPr>
+        <w:t xml:space="preserve">, </w:t>
+      </w:r>
+      <w:r>
+        <w:rPr>
+          <w:b/>
+          <w:bCs/>
+          <w:highlight w:val="yellow"/>
+          <w:lang w:val="en-US"/>
+        </w:rPr>
+        <w:t>Riding</w:t>
+      </w:r>
+      <w:r>
+        <w:rPr>
+          <w:b/>
+          <w:bCs/>
+          <w:highlight w:val="yellow"/>
+        </w:rPr>
+        <w:t>,</w:t>
+      </w:r>
+      <w:r>
+        <w:rPr>
+          <w:b/>
+          <w:bCs/>
+          <w:highlight w:val="yellow"/>
+          <w:lang w:val="en-US"/>
+        </w:rPr>
+        <w:t xml:space="preserve"> Knowledge</w:t>
+      </w:r>
+      <w:r>
+        <w:rPr>
+          <w:b/>
+          <w:bCs/>
+          <w:highlight w:val="yellow"/>
+        </w:rPr>
+        <w:t xml:space="preserve">, </w:t>
+      </w:r>
+      <w:r>
+        <w:rPr>
+          <w:b/>
+          <w:bCs/>
+          <w:highlight w:val="yellow"/>
+          <w:lang w:val="en-US"/>
+        </w:rPr>
+        <w:t>Strategy</w:t>
+      </w:r>
+      <w:r>
+        <w:rPr>
+          <w:b/>
+          <w:bCs/>
+          <w:highlight w:val="yellow"/>
+        </w:rPr>
+        <w:t xml:space="preserve">, </w:t>
+      </w:r>
+      <w:r>
+        <w:rPr>
+          <w:b/>
+          <w:bCs/>
+          <w:highlight w:val="yellow"/>
+          <w:lang w:val="en-US"/>
+        </w:rPr>
+        <w:t>Melee-weapons</w:t>
+      </w:r>
+      <w:r>
+        <w:rPr>
+          <w:b/>
+          <w:bCs/>
+          <w:highlight w:val="yellow"/>
+        </w:rPr>
+        <w:t xml:space="preserve">+1, </w:t>
+      </w:r>
+      <w:r>
+        <w:rPr>
+          <w:b/>
+          <w:bCs/>
+          <w:highlight w:val="yellow"/>
+          <w:lang w:val="en-US"/>
+        </w:rPr>
+        <w:t>Archery +</w:t>
+      </w:r>
+      <w:r>
+        <w:rPr>
+          <w:b/>
+          <w:bCs/>
+          <w:highlight w:val="yellow"/>
+        </w:rPr>
+        <w:t>2</w:t>
+      </w:r>
+      <w:r>
+        <w:rPr>
+          <w:highlight w:val="yellow"/>
+          <w:lang w:val="en-US"/>
+        </w:rPr>
+        <w:t>)</w:t>
+      </w:r>
+      <w:r>
+        <w:rPr>
+          <w:highlight w:val="yellow"/>
+        </w:rPr>
+        <w:t>;</w:t>
+      </w:r>
+    </w:p>
+    <w:p>
+      <w:pPr>
+        <w:rPr>
+          <w:lang w:val="en-US"/>
+        </w:rPr>
+      </w:pPr>
+      <w:r>
+        <w:rPr>
+          <w:highlight w:val="yellow"/>
+        </w:rPr>
+        <w:t>семейство на началника на конюшните(</w:t>
+      </w:r>
+      <w:r>
+        <w:rPr>
+          <w:b/>
+          <w:bCs/>
+          <w:highlight w:val="yellow"/>
+          <w:lang w:val="en-US"/>
+        </w:rPr>
+        <w:t>Diplomacy</w:t>
+      </w:r>
+      <w:r>
+        <w:rPr>
+          <w:b/>
+          <w:bCs/>
+          <w:highlight w:val="yellow"/>
+        </w:rPr>
+        <w:t xml:space="preserve">, </w:t>
+      </w:r>
+      <w:r>
+        <w:rPr>
+          <w:b/>
+          <w:bCs/>
+          <w:highlight w:val="yellow"/>
+          <w:lang w:val="en-US"/>
+        </w:rPr>
+        <w:t>Leadership</w:t>
+      </w:r>
+      <w:r>
+        <w:rPr>
+          <w:b/>
+          <w:bCs/>
+          <w:highlight w:val="yellow"/>
+        </w:rPr>
+        <w:t xml:space="preserve">, </w:t>
+      </w:r>
+      <w:r>
+        <w:rPr>
+          <w:b/>
+          <w:bCs/>
+          <w:highlight w:val="yellow"/>
+          <w:lang w:val="en-US"/>
+        </w:rPr>
+        <w:t>Riding</w:t>
+      </w:r>
+      <w:r>
+        <w:rPr>
+          <w:b/>
+          <w:bCs/>
+          <w:highlight w:val="yellow"/>
+        </w:rPr>
+        <w:t>,</w:t>
+      </w:r>
+      <w:r>
+        <w:rPr>
+          <w:b/>
+          <w:bCs/>
+          <w:highlight w:val="yellow"/>
+          <w:lang w:val="en-US"/>
+        </w:rPr>
+        <w:t xml:space="preserve"> Knowledge</w:t>
+      </w:r>
+      <w:r>
+        <w:rPr>
+          <w:b/>
+          <w:bCs/>
+          <w:highlight w:val="yellow"/>
+        </w:rPr>
+        <w:t xml:space="preserve">, </w:t>
+      </w:r>
+      <w:r>
+        <w:rPr>
+          <w:b/>
+          <w:bCs/>
+          <w:highlight w:val="yellow"/>
+          <w:lang w:val="en-US"/>
+        </w:rPr>
+        <w:t>Strategy</w:t>
+      </w:r>
+      <w:r>
+        <w:rPr>
+          <w:b/>
+          <w:bCs/>
+          <w:highlight w:val="yellow"/>
+        </w:rPr>
+        <w:t xml:space="preserve">, </w:t>
+      </w:r>
+      <w:r>
+        <w:rPr>
+          <w:b/>
+          <w:bCs/>
+          <w:highlight w:val="yellow"/>
+          <w:lang w:val="en-US"/>
+        </w:rPr>
+        <w:t>Melee-weapons</w:t>
+      </w:r>
+      <w:r>
+        <w:rPr>
+          <w:b/>
+          <w:bCs/>
+          <w:highlight w:val="yellow"/>
+        </w:rPr>
+        <w:t xml:space="preserve">, </w:t>
+      </w:r>
+      <w:r>
+        <w:rPr>
+          <w:b/>
+          <w:bCs/>
+          <w:highlight w:val="yellow"/>
+          <w:lang w:val="en-US"/>
+        </w:rPr>
+        <w:t xml:space="preserve">Archery </w:t>
+      </w:r>
+      <w:r>
+        <w:rPr>
+          <w:b/>
+          <w:bCs/>
+          <w:highlight w:val="yellow"/>
+        </w:rPr>
+        <w:t xml:space="preserve">+1, </w:t>
+      </w:r>
+      <w:r>
+        <w:rPr>
+          <w:b/>
+          <w:bCs/>
+          <w:highlight w:val="yellow"/>
+          <w:lang w:val="en-US"/>
+        </w:rPr>
+        <w:t>Riding +</w:t>
+      </w:r>
+      <w:r>
+        <w:rPr>
+          <w:b/>
+          <w:bCs/>
+          <w:highlight w:val="yellow"/>
+        </w:rPr>
+        <w:t>2</w:t>
+      </w:r>
+      <w:r>
+        <w:rPr>
+          <w:highlight w:val="yellow"/>
+          <w:lang w:val="en-US"/>
+        </w:rPr>
+        <w:t>)</w:t>
+      </w:r>
+    </w:p>
+    <w:p>
+      <w:pPr>
+        <w:rPr>
+          <w:b/>
+          <w:bCs/>
+          <w:i/>
+          <w:iCs/>
+        </w:rPr>
+      </w:pPr>
+      <w:r>
+        <w:rPr>
+          <w:b/>
+          <w:bCs/>
+          <w:i/>
+          <w:iCs/>
+        </w:rPr>
+        <w:t>Част 1. Животът като паж</w:t>
+      </w:r>
+    </w:p>
+    <w:p>
+      <w:r>
+        <w:t>Повишаване на статистиките</w:t>
+      </w:r>
+      <w:r>
+        <w:rPr>
+          <w:lang w:val="en-US"/>
+        </w:rPr>
+        <w:t xml:space="preserve"> </w:t>
+      </w:r>
+      <w:r>
+        <w:t>умения</w:t>
+      </w:r>
+    </w:p>
+    <w:p>
+      <w:r>
+        <w:t xml:space="preserve">Избор на стартови статистика за </w:t>
+      </w:r>
+      <w:r>
+        <w:rPr>
+          <w:lang w:val="en-US"/>
+        </w:rPr>
+        <w:t>Piety, Valor, Virtue, Loyalty</w:t>
+      </w:r>
+      <w:r>
+        <w:t xml:space="preserve"> – всяко с по две възможности са повишение/намаление</w:t>
+      </w:r>
+    </w:p>
+    <w:p>
+      <w:r>
+        <w:t xml:space="preserve">Отношения с господаря ти: Балдуин ако започваш в Лотарингия или </w:t>
+      </w:r>
+      <w:proofErr w:type="spellStart"/>
+      <w:r>
+        <w:t>Танкред</w:t>
+      </w:r>
+      <w:proofErr w:type="spellEnd"/>
+      <w:r>
+        <w:t xml:space="preserve"> ако започваш в Сицилия</w:t>
+      </w:r>
+    </w:p>
+    <w:p>
+      <w:r>
+        <w:t>Тази част е изключително за статистиките и няма разклонения, влияещи нататък освен самият избор на умения/уклони/отношения с господаря</w:t>
+      </w:r>
+    </w:p>
+    <w:p/>
+    <w:p>
+      <w:pPr>
+        <w:rPr>
+          <w:b/>
+          <w:bCs/>
+          <w:i/>
+          <w:iCs/>
+        </w:rPr>
+      </w:pPr>
+      <w:r>
+        <w:rPr>
+          <w:b/>
+          <w:bCs/>
+          <w:i/>
+          <w:iCs/>
+        </w:rPr>
+        <w:t>Част 2. Скуайър</w:t>
+      </w:r>
+    </w:p>
+    <w:p>
+      <w:r>
+        <w:t>Повишаване на уменията, уклоните, отношенията с господаря, като в Част 1</w:t>
+      </w:r>
+    </w:p>
+    <w:p>
+      <w:pPr>
+        <w:rPr>
+          <w:lang w:val="en-US"/>
+        </w:rPr>
+      </w:pPr>
+      <w:r>
+        <w:t xml:space="preserve">Първа възможност за започване на романтична връзка с </w:t>
+      </w:r>
+      <w:r>
+        <w:rPr>
+          <w:lang w:val="en-US"/>
+        </w:rPr>
+        <w:t>Romantic option 1</w:t>
+      </w:r>
+    </w:p>
+    <w:p>
+      <w:pPr>
+        <w:rPr>
+          <w:lang w:val="en-US"/>
+        </w:rPr>
+      </w:pPr>
+    </w:p>
+    <w:p>
+      <w:pPr>
+        <w:rPr>
+          <w:b/>
+          <w:bCs/>
+          <w:i/>
+          <w:iCs/>
+        </w:rPr>
+      </w:pPr>
+      <w:r>
+        <w:rPr>
+          <w:b/>
+          <w:bCs/>
+          <w:i/>
+          <w:iCs/>
+        </w:rPr>
+        <w:t>Част 3. Приемане на кръста</w:t>
+      </w:r>
+    </w:p>
+    <w:p>
+      <w:r>
+        <w:t xml:space="preserve">Отношения с господаря, евентуалния му противник(това са </w:t>
+      </w:r>
+      <w:proofErr w:type="spellStart"/>
+      <w:r>
+        <w:t>Танкред</w:t>
+      </w:r>
+      <w:proofErr w:type="spellEnd"/>
+      <w:r>
+        <w:t xml:space="preserve"> и Балдуин, ако единия е твой господар, другия ще се превърне в негов противник) и </w:t>
+      </w:r>
+      <w:proofErr w:type="spellStart"/>
+      <w:r>
+        <w:t>Годфроа</w:t>
+      </w:r>
+      <w:proofErr w:type="spellEnd"/>
+    </w:p>
+    <w:p>
+      <w:r>
         <w:lastRenderedPageBreak/>
-        <w:t>Увод:</w:t>
-      </w:r>
-    </w:p>
-    <w:p>
-      <w:r>
-        <w:t xml:space="preserve">Избор на </w:t>
-      </w:r>
-      <w:proofErr w:type="spellStart"/>
-      <w:r>
-        <w:t>рожденно</w:t>
-      </w:r>
-      <w:proofErr w:type="spellEnd"/>
-      <w:r>
-        <w:t xml:space="preserve"> място:</w:t>
-      </w:r>
-    </w:p>
-    <w:p>
-      <w:r>
-        <w:t>Сицилия или Лотарингия, има значение с кого започваш похода и отношенията с Византия(ако си от Сицилия) и Кръстоносците(ако си от Лотарингия)</w:t>
-      </w:r>
-    </w:p>
-    <w:p>
-      <w:r>
-        <w:t>Избор на име – без последствия</w:t>
-      </w:r>
-    </w:p>
-    <w:p>
-      <w:r>
-        <w:t xml:space="preserve">Избор на семейство – </w:t>
-      </w:r>
-    </w:p>
-    <w:p>
-      <w:pPr>
-        <w:rPr>
-          <w:lang w:val="en-US"/>
-        </w:rPr>
-      </w:pPr>
-      <w:r>
-        <w:t>от стар благороднически род(</w:t>
-      </w:r>
-      <w:r>
-        <w:rPr>
-          <w:b/>
-          <w:bCs/>
-          <w:lang w:val="en-US"/>
-        </w:rPr>
-        <w:t>Diplomacy</w:t>
-      </w:r>
-      <w:r>
-        <w:rPr>
-          <w:b/>
-          <w:bCs/>
-        </w:rPr>
-        <w:t xml:space="preserve">, </w:t>
-      </w:r>
-      <w:r>
-        <w:rPr>
-          <w:b/>
-          <w:bCs/>
-          <w:lang w:val="en-US"/>
-        </w:rPr>
-        <w:t>Riding</w:t>
-      </w:r>
-      <w:r>
-        <w:rPr>
-          <w:b/>
-          <w:bCs/>
-        </w:rPr>
-        <w:t xml:space="preserve">, </w:t>
-      </w:r>
-      <w:r>
-        <w:rPr>
-          <w:b/>
-          <w:bCs/>
-          <w:lang w:val="en-US"/>
-        </w:rPr>
-        <w:t>Archery</w:t>
-      </w:r>
-      <w:r>
-        <w:rPr>
-          <w:b/>
-          <w:bCs/>
-        </w:rPr>
-        <w:t xml:space="preserve">, </w:t>
-      </w:r>
-      <w:r>
-        <w:rPr>
-          <w:b/>
-          <w:bCs/>
-          <w:lang w:val="en-US"/>
-        </w:rPr>
-        <w:t>Knowledge</w:t>
-      </w:r>
-      <w:r>
-        <w:rPr>
-          <w:b/>
-          <w:bCs/>
-        </w:rPr>
-        <w:t xml:space="preserve">, </w:t>
-      </w:r>
-      <w:r>
-        <w:rPr>
-          <w:b/>
-          <w:bCs/>
-          <w:lang w:val="en-US"/>
-        </w:rPr>
-        <w:t>Strategy</w:t>
-      </w:r>
-      <w:r>
-        <w:rPr>
-          <w:b/>
-          <w:bCs/>
-        </w:rPr>
-        <w:t xml:space="preserve">, </w:t>
-      </w:r>
-      <w:r>
-        <w:rPr>
-          <w:b/>
-          <w:bCs/>
-          <w:lang w:val="en-US"/>
-        </w:rPr>
-        <w:t>Melee-weapons+</w:t>
-      </w:r>
-      <w:r>
-        <w:rPr>
-          <w:b/>
-          <w:bCs/>
-        </w:rPr>
-        <w:t xml:space="preserve">1, </w:t>
-      </w:r>
-      <w:r>
-        <w:rPr>
-          <w:b/>
-          <w:bCs/>
-          <w:lang w:val="en-US"/>
-        </w:rPr>
-        <w:t>Leadership</w:t>
-      </w:r>
-      <w:r>
-        <w:rPr>
-          <w:b/>
-          <w:bCs/>
-        </w:rPr>
-        <w:t>+2</w:t>
-      </w:r>
-      <w:r>
-        <w:rPr>
-          <w:lang w:val="en-US"/>
-        </w:rPr>
-        <w:t>);</w:t>
-      </w:r>
-    </w:p>
-    <w:p>
-      <w:r>
-        <w:rPr>
-          <w:lang w:val="en-US"/>
-        </w:rPr>
-        <w:t xml:space="preserve"> </w:t>
-      </w:r>
-      <w:r>
-        <w:t>търговско семейство(</w:t>
-      </w:r>
-      <w:r>
-        <w:rPr>
-          <w:b/>
-          <w:bCs/>
-          <w:lang w:val="en-US"/>
-        </w:rPr>
-        <w:t>Leadership</w:t>
-      </w:r>
-      <w:r>
-        <w:rPr>
-          <w:b/>
-          <w:bCs/>
-        </w:rPr>
-        <w:t xml:space="preserve">, </w:t>
-      </w:r>
-      <w:r>
-        <w:rPr>
-          <w:b/>
-          <w:bCs/>
-          <w:lang w:val="en-US"/>
-        </w:rPr>
-        <w:t>Riding</w:t>
-      </w:r>
-      <w:r>
-        <w:rPr>
-          <w:b/>
-          <w:bCs/>
-        </w:rPr>
-        <w:t xml:space="preserve">, </w:t>
-      </w:r>
-      <w:r>
-        <w:rPr>
-          <w:b/>
-          <w:bCs/>
-          <w:lang w:val="en-US"/>
-        </w:rPr>
-        <w:t>Archery</w:t>
-      </w:r>
-      <w:r>
-        <w:rPr>
-          <w:b/>
-          <w:bCs/>
-        </w:rPr>
-        <w:t xml:space="preserve">, </w:t>
-      </w:r>
-      <w:r>
-        <w:rPr>
-          <w:b/>
-          <w:bCs/>
-          <w:lang w:val="en-US"/>
-        </w:rPr>
-        <w:t>Knowledge</w:t>
-      </w:r>
-      <w:r>
-        <w:rPr>
-          <w:b/>
-          <w:bCs/>
-        </w:rPr>
-        <w:t xml:space="preserve">, </w:t>
-      </w:r>
-      <w:r>
-        <w:rPr>
-          <w:b/>
-          <w:bCs/>
-          <w:lang w:val="en-US"/>
-        </w:rPr>
-        <w:t>Strategy</w:t>
-      </w:r>
-      <w:r>
-        <w:rPr>
-          <w:b/>
-          <w:bCs/>
-        </w:rPr>
-        <w:t xml:space="preserve">, </w:t>
-      </w:r>
-      <w:r>
-        <w:rPr>
-          <w:b/>
-          <w:bCs/>
-          <w:lang w:val="en-US"/>
-        </w:rPr>
-        <w:t>Melee-weapons</w:t>
-      </w:r>
-      <w:r>
-        <w:rPr>
-          <w:b/>
-          <w:bCs/>
-        </w:rPr>
-        <w:t xml:space="preserve">+1, </w:t>
-      </w:r>
-      <w:r>
-        <w:rPr>
-          <w:b/>
-          <w:bCs/>
-          <w:lang w:val="en-US"/>
-        </w:rPr>
-        <w:t>Diplomacy</w:t>
-      </w:r>
-      <w:r>
-        <w:rPr>
-          <w:b/>
-          <w:bCs/>
-        </w:rPr>
-        <w:t xml:space="preserve">+2 </w:t>
-      </w:r>
-      <w:r>
-        <w:rPr>
-          <w:lang w:val="en-US"/>
-        </w:rPr>
-        <w:t>)</w:t>
-      </w:r>
-      <w:r>
-        <w:t>;</w:t>
-      </w:r>
-    </w:p>
-    <w:p>
-      <w:r>
-        <w:t xml:space="preserve">семейство на </w:t>
-      </w:r>
-      <w:proofErr w:type="spellStart"/>
-      <w:r>
-        <w:t>клерик</w:t>
-      </w:r>
-      <w:proofErr w:type="spellEnd"/>
-      <w:r>
-        <w:t>(</w:t>
-      </w:r>
-      <w:r>
-        <w:rPr>
-          <w:b/>
-          <w:bCs/>
-          <w:lang w:val="en-US"/>
-        </w:rPr>
-        <w:t>Diplomacy</w:t>
-      </w:r>
-      <w:r>
-        <w:rPr>
-          <w:b/>
-          <w:bCs/>
-        </w:rPr>
-        <w:t xml:space="preserve">, </w:t>
-      </w:r>
-      <w:r>
-        <w:rPr>
-          <w:b/>
-          <w:bCs/>
-          <w:lang w:val="en-US"/>
-        </w:rPr>
-        <w:t>Leadership</w:t>
-      </w:r>
-      <w:r>
-        <w:rPr>
-          <w:b/>
-          <w:bCs/>
-        </w:rPr>
-        <w:t xml:space="preserve">, </w:t>
-      </w:r>
-      <w:r>
-        <w:rPr>
-          <w:b/>
-          <w:bCs/>
-          <w:lang w:val="en-US"/>
-        </w:rPr>
-        <w:t>Riding</w:t>
-      </w:r>
-      <w:r>
-        <w:rPr>
-          <w:b/>
-          <w:bCs/>
-        </w:rPr>
-        <w:t xml:space="preserve">, </w:t>
-      </w:r>
-      <w:r>
-        <w:rPr>
-          <w:b/>
-          <w:bCs/>
-          <w:lang w:val="en-US"/>
-        </w:rPr>
-        <w:t>Archery</w:t>
-      </w:r>
-      <w:r>
-        <w:rPr>
-          <w:b/>
-          <w:bCs/>
-        </w:rPr>
-        <w:t xml:space="preserve">, </w:t>
-      </w:r>
-      <w:r>
-        <w:rPr>
-          <w:b/>
-          <w:bCs/>
-          <w:lang w:val="en-US"/>
-        </w:rPr>
-        <w:t>Strategy</w:t>
-      </w:r>
-      <w:r>
-        <w:rPr>
-          <w:b/>
-          <w:bCs/>
-        </w:rPr>
-        <w:t xml:space="preserve">, </w:t>
-      </w:r>
-      <w:r>
-        <w:rPr>
-          <w:b/>
-          <w:bCs/>
-          <w:lang w:val="en-US"/>
-        </w:rPr>
-        <w:t>Melee-weapons+</w:t>
-      </w:r>
-      <w:r>
-        <w:rPr>
-          <w:b/>
-          <w:bCs/>
-        </w:rPr>
-        <w:t>1</w:t>
-      </w:r>
-      <w:r>
-        <w:rPr>
-          <w:b/>
-          <w:bCs/>
-        </w:rPr>
-        <w:t xml:space="preserve">, </w:t>
-      </w:r>
-      <w:r>
-        <w:rPr>
-          <w:b/>
-          <w:bCs/>
-          <w:lang w:val="en-US"/>
-        </w:rPr>
-        <w:t>Knowledge</w:t>
-      </w:r>
-      <w:r>
-        <w:rPr>
-          <w:b/>
-          <w:bCs/>
-        </w:rPr>
-        <w:t>+2</w:t>
-      </w:r>
-      <w:r>
-        <w:rPr>
-          <w:lang w:val="en-US"/>
-        </w:rPr>
-        <w:t>)</w:t>
-      </w:r>
-      <w:r>
-        <w:t>;</w:t>
-      </w:r>
-    </w:p>
-    <w:p>
-      <w:r>
-        <w:t xml:space="preserve">семейство на </w:t>
-      </w:r>
-      <w:r>
-        <w:t>началник на стражата(</w:t>
-      </w:r>
-      <w:r>
-        <w:rPr>
-          <w:b/>
-          <w:bCs/>
-          <w:lang w:val="en-US"/>
-        </w:rPr>
-        <w:t>Diplomacy</w:t>
-      </w:r>
-      <w:r>
-        <w:rPr>
-          <w:b/>
-          <w:bCs/>
-        </w:rPr>
-        <w:t xml:space="preserve">, </w:t>
-      </w:r>
-      <w:r>
-        <w:rPr>
-          <w:b/>
-          <w:bCs/>
-          <w:lang w:val="en-US"/>
-        </w:rPr>
-        <w:t>Leadership</w:t>
-      </w:r>
-      <w:r>
-        <w:rPr>
-          <w:b/>
-          <w:bCs/>
-        </w:rPr>
-        <w:t xml:space="preserve">, </w:t>
-      </w:r>
-      <w:r>
-        <w:rPr>
-          <w:b/>
-          <w:bCs/>
-          <w:lang w:val="en-US"/>
-        </w:rPr>
-        <w:t>Riding</w:t>
-      </w:r>
-      <w:r>
-        <w:rPr>
-          <w:b/>
-          <w:bCs/>
-        </w:rPr>
-        <w:t xml:space="preserve">, </w:t>
-      </w:r>
-      <w:r>
-        <w:rPr>
-          <w:b/>
-          <w:bCs/>
-          <w:lang w:val="en-US"/>
-        </w:rPr>
-        <w:t>Archery</w:t>
-      </w:r>
-      <w:r>
-        <w:rPr>
-          <w:b/>
-          <w:bCs/>
-        </w:rPr>
-        <w:t>,</w:t>
-      </w:r>
-      <w:r>
-        <w:rPr>
-          <w:b/>
-          <w:bCs/>
-          <w:lang w:val="en-US"/>
-        </w:rPr>
-        <w:t xml:space="preserve"> </w:t>
-      </w:r>
-      <w:r>
-        <w:rPr>
-          <w:b/>
-          <w:bCs/>
-          <w:lang w:val="en-US"/>
-        </w:rPr>
-        <w:t>Knowledge</w:t>
-      </w:r>
-      <w:r>
-        <w:rPr>
-          <w:b/>
-          <w:bCs/>
-        </w:rPr>
-        <w:t>,</w:t>
-      </w:r>
-      <w:r>
-        <w:rPr>
-          <w:b/>
-          <w:bCs/>
-        </w:rPr>
-        <w:t xml:space="preserve"> </w:t>
-      </w:r>
-      <w:r>
-        <w:rPr>
-          <w:b/>
-          <w:bCs/>
-          <w:lang w:val="en-US"/>
-        </w:rPr>
-        <w:t>Strategy</w:t>
-      </w:r>
-      <w:r>
-        <w:rPr>
-          <w:b/>
-          <w:bCs/>
-        </w:rPr>
-        <w:t>+1</w:t>
-      </w:r>
-      <w:r>
-        <w:rPr>
-          <w:b/>
-          <w:bCs/>
-        </w:rPr>
-        <w:t xml:space="preserve">, </w:t>
-      </w:r>
-      <w:r>
-        <w:rPr>
-          <w:b/>
-          <w:bCs/>
-          <w:lang w:val="en-US"/>
-        </w:rPr>
-        <w:t>Melee-weapons+</w:t>
-      </w:r>
-      <w:r>
-        <w:rPr>
-          <w:b/>
-          <w:bCs/>
-        </w:rPr>
-        <w:t>2</w:t>
-      </w:r>
-      <w:r>
-        <w:rPr>
-          <w:lang w:val="en-US"/>
-        </w:rPr>
-        <w:t>)</w:t>
-      </w:r>
-      <w:r>
-        <w:t>;</w:t>
-      </w:r>
-    </w:p>
-    <w:p>
-      <w:pPr>
-        <w:rPr>
-          <w:lang w:val="en-US"/>
-        </w:rPr>
-      </w:pPr>
-      <w:r>
-        <w:t>семейство на бракониер(</w:t>
-      </w:r>
-      <w:r>
-        <w:rPr>
-          <w:b/>
-          <w:bCs/>
-          <w:lang w:val="en-US"/>
-        </w:rPr>
-        <w:t>Diplomacy</w:t>
-      </w:r>
-      <w:r>
-        <w:rPr>
-          <w:b/>
-          <w:bCs/>
-        </w:rPr>
-        <w:t xml:space="preserve">, </w:t>
-      </w:r>
-      <w:r>
-        <w:rPr>
-          <w:b/>
-          <w:bCs/>
-          <w:lang w:val="en-US"/>
-        </w:rPr>
-        <w:t>Leadership</w:t>
-      </w:r>
-      <w:r>
-        <w:rPr>
-          <w:b/>
-          <w:bCs/>
-        </w:rPr>
-        <w:t xml:space="preserve">, </w:t>
-      </w:r>
-      <w:r>
-        <w:rPr>
-          <w:b/>
-          <w:bCs/>
-          <w:lang w:val="en-US"/>
-        </w:rPr>
-        <w:t>Riding</w:t>
-      </w:r>
-      <w:r>
-        <w:rPr>
-          <w:b/>
-          <w:bCs/>
-        </w:rPr>
-        <w:t>,</w:t>
-      </w:r>
-      <w:r>
-        <w:rPr>
-          <w:b/>
-          <w:bCs/>
-          <w:lang w:val="en-US"/>
-        </w:rPr>
-        <w:t xml:space="preserve"> </w:t>
-      </w:r>
-      <w:r>
-        <w:rPr>
-          <w:b/>
-          <w:bCs/>
-          <w:lang w:val="en-US"/>
-        </w:rPr>
-        <w:t>Knowledge</w:t>
-      </w:r>
-      <w:r>
-        <w:rPr>
-          <w:b/>
-          <w:bCs/>
-        </w:rPr>
-        <w:t>,</w:t>
-      </w:r>
-      <w:r>
-        <w:rPr>
-          <w:b/>
-          <w:bCs/>
-        </w:rPr>
-        <w:t xml:space="preserve"> </w:t>
-      </w:r>
-      <w:r>
-        <w:rPr>
-          <w:b/>
-          <w:bCs/>
-          <w:lang w:val="en-US"/>
-        </w:rPr>
-        <w:t>Strategy</w:t>
-      </w:r>
-      <w:r>
-        <w:rPr>
-          <w:b/>
-          <w:bCs/>
-        </w:rPr>
-        <w:t xml:space="preserve">, </w:t>
-      </w:r>
-      <w:r>
-        <w:rPr>
-          <w:b/>
-          <w:bCs/>
-          <w:lang w:val="en-US"/>
-        </w:rPr>
-        <w:t>Melee-weapons</w:t>
-      </w:r>
-      <w:r>
-        <w:rPr>
-          <w:b/>
-          <w:bCs/>
-        </w:rPr>
-        <w:t>+1</w:t>
-      </w:r>
-      <w:r>
-        <w:rPr>
-          <w:b/>
-          <w:bCs/>
-        </w:rPr>
-        <w:t xml:space="preserve">, </w:t>
-      </w:r>
-      <w:r>
-        <w:rPr>
-          <w:b/>
-          <w:bCs/>
-          <w:lang w:val="en-US"/>
-        </w:rPr>
-        <w:t>Archery +</w:t>
-      </w:r>
-      <w:r>
-        <w:rPr>
-          <w:b/>
-          <w:bCs/>
-        </w:rPr>
-        <w:t>2</w:t>
-      </w:r>
-      <w:r>
-        <w:rPr>
-          <w:lang w:val="en-US"/>
-        </w:rPr>
-        <w:t>)</w:t>
-      </w:r>
-      <w:r>
-        <w:t>;</w:t>
-      </w:r>
-    </w:p>
-    <w:p>
-      <w:pPr>
-        <w:rPr>
-          <w:lang w:val="en-US"/>
-        </w:rPr>
-      </w:pPr>
-      <w:r>
-        <w:t>семейство на началника на конюшните(</w:t>
-      </w:r>
-      <w:r>
-        <w:rPr>
-          <w:b/>
-          <w:bCs/>
-          <w:lang w:val="en-US"/>
-        </w:rPr>
-        <w:t>Diplomacy</w:t>
-      </w:r>
-      <w:r>
-        <w:rPr>
-          <w:b/>
-          <w:bCs/>
-        </w:rPr>
-        <w:t xml:space="preserve">, </w:t>
-      </w:r>
-      <w:r>
-        <w:rPr>
-          <w:b/>
-          <w:bCs/>
-          <w:lang w:val="en-US"/>
-        </w:rPr>
-        <w:t>Leadership</w:t>
-      </w:r>
-      <w:r>
-        <w:rPr>
-          <w:b/>
-          <w:bCs/>
-        </w:rPr>
-        <w:t xml:space="preserve">, </w:t>
-      </w:r>
-      <w:r>
-        <w:rPr>
-          <w:b/>
-          <w:bCs/>
-          <w:lang w:val="en-US"/>
-        </w:rPr>
-        <w:t>Riding</w:t>
-      </w:r>
-      <w:r>
-        <w:rPr>
-          <w:b/>
-          <w:bCs/>
-        </w:rPr>
-        <w:t>,</w:t>
-      </w:r>
-      <w:r>
-        <w:rPr>
-          <w:b/>
-          <w:bCs/>
-          <w:lang w:val="en-US"/>
-        </w:rPr>
-        <w:t xml:space="preserve"> </w:t>
-      </w:r>
-      <w:r>
-        <w:rPr>
-          <w:b/>
-          <w:bCs/>
-          <w:lang w:val="en-US"/>
-        </w:rPr>
-        <w:t>Knowledge</w:t>
-      </w:r>
-      <w:r>
-        <w:rPr>
-          <w:b/>
-          <w:bCs/>
-        </w:rPr>
-        <w:t>,</w:t>
-      </w:r>
-      <w:r>
-        <w:rPr>
-          <w:b/>
-          <w:bCs/>
-        </w:rPr>
-        <w:t xml:space="preserve"> </w:t>
-      </w:r>
-      <w:r>
-        <w:rPr>
-          <w:b/>
-          <w:bCs/>
-          <w:lang w:val="en-US"/>
-        </w:rPr>
-        <w:t>Strategy</w:t>
-      </w:r>
-      <w:r>
-        <w:rPr>
-          <w:b/>
-          <w:bCs/>
-        </w:rPr>
-        <w:t xml:space="preserve">, </w:t>
-      </w:r>
-      <w:r>
-        <w:rPr>
-          <w:b/>
-          <w:bCs/>
-          <w:lang w:val="en-US"/>
-        </w:rPr>
-        <w:t>Melee-weapons</w:t>
-      </w:r>
-      <w:r>
-        <w:rPr>
-          <w:b/>
-          <w:bCs/>
-        </w:rPr>
-        <w:t xml:space="preserve">, </w:t>
-      </w:r>
-      <w:r>
-        <w:rPr>
-          <w:b/>
-          <w:bCs/>
-          <w:lang w:val="en-US"/>
-        </w:rPr>
-        <w:t xml:space="preserve">Archery </w:t>
-      </w:r>
-      <w:r>
-        <w:rPr>
-          <w:b/>
-          <w:bCs/>
-        </w:rPr>
-        <w:t>+1</w:t>
-      </w:r>
-      <w:r>
-        <w:rPr>
-          <w:b/>
-          <w:bCs/>
-        </w:rPr>
-        <w:t xml:space="preserve">, </w:t>
-      </w:r>
-      <w:r>
-        <w:rPr>
-          <w:b/>
-          <w:bCs/>
-          <w:lang w:val="en-US"/>
-        </w:rPr>
-        <w:t>Riding +</w:t>
-      </w:r>
-      <w:r>
-        <w:rPr>
-          <w:b/>
-          <w:bCs/>
-        </w:rPr>
-        <w:t>2</w:t>
-      </w:r>
-      <w:r>
-        <w:rPr>
-          <w:lang w:val="en-US"/>
-        </w:rPr>
-        <w:t>)</w:t>
-      </w:r>
-    </w:p>
-    <w:p>
-      <w:pPr>
-        <w:rPr>
-          <w:b/>
-          <w:bCs/>
-          <w:i/>
-          <w:iCs/>
-        </w:rPr>
-      </w:pPr>
-      <w:r>
-        <w:rPr>
-          <w:b/>
-          <w:bCs/>
-          <w:i/>
-          <w:iCs/>
-        </w:rPr>
-        <w:t>Част 1. Животът като паж</w:t>
-      </w:r>
-    </w:p>
-    <w:p>
-      <w:r>
-        <w:t>Повишаване на статистиките</w:t>
-      </w:r>
-      <w:r>
-        <w:rPr>
-          <w:lang w:val="en-US"/>
-        </w:rPr>
-        <w:t xml:space="preserve"> </w:t>
-      </w:r>
-      <w:r>
-        <w:t>умения</w:t>
-      </w:r>
-    </w:p>
-    <w:p>
-      <w:r>
-        <w:t xml:space="preserve">Избор на стартови статистика за </w:t>
-      </w:r>
-      <w:r>
-        <w:rPr>
-          <w:lang w:val="en-US"/>
-        </w:rPr>
-        <w:t>Piety, Valor, Virtue, Loyalty</w:t>
-      </w:r>
-      <w:r>
-        <w:t xml:space="preserve"> – всяко с по две възможности са повишение/намаление</w:t>
-      </w:r>
-    </w:p>
-    <w:p>
-      <w:r>
-        <w:t xml:space="preserve">Отношения с господаря ти: Балдуин ако започваш в Лотарингия или </w:t>
-      </w:r>
-      <w:proofErr w:type="spellStart"/>
-      <w:r>
-        <w:t>Танкред</w:t>
-      </w:r>
-      <w:proofErr w:type="spellEnd"/>
-      <w:r>
-        <w:t xml:space="preserve"> ако започваш в Сицилия</w:t>
-      </w:r>
-    </w:p>
-    <w:p>
-      <w:r>
-        <w:t>Тази част е изключително за статистиките и няма разклонения, влияещи нататък освен самият избор на умения/уклони/отношения с господаря</w:t>
-      </w:r>
-    </w:p>
-    <w:p/>
-    <w:p>
-      <w:pPr>
-        <w:rPr>
-          <w:b/>
-          <w:bCs/>
-          <w:i/>
-          <w:iCs/>
-        </w:rPr>
-      </w:pPr>
-      <w:r>
-        <w:rPr>
-          <w:b/>
-          <w:bCs/>
-          <w:i/>
-          <w:iCs/>
-        </w:rPr>
-        <w:t>Част 2. Скуайър</w:t>
-      </w:r>
-    </w:p>
-    <w:p>
-      <w:r>
-        <w:t>Повишаване на уменията, уклоните, отношенията с господаря, като в Част 1</w:t>
-      </w:r>
-    </w:p>
-    <w:p>
-      <w:pPr>
-        <w:rPr>
-          <w:lang w:val="en-US"/>
-        </w:rPr>
-      </w:pPr>
-      <w:r>
-        <w:t xml:space="preserve">Първа възможност за започване на романтична връзка с </w:t>
-      </w:r>
-      <w:r>
-        <w:rPr>
-          <w:lang w:val="en-US"/>
-        </w:rPr>
-        <w:t>Romantic option 1</w:t>
-      </w:r>
-    </w:p>
-    <w:p>
-      <w:pPr>
-        <w:rPr>
-          <w:lang w:val="en-US"/>
-        </w:rPr>
-      </w:pPr>
-    </w:p>
-    <w:p>
-      <w:pPr>
-        <w:rPr>
-          <w:b/>
-          <w:bCs/>
-          <w:i/>
-          <w:iCs/>
-        </w:rPr>
-      </w:pPr>
-      <w:r>
-        <w:rPr>
-          <w:b/>
-          <w:bCs/>
-          <w:i/>
-          <w:iCs/>
-        </w:rPr>
-        <w:t>Част 3. Приемане на кръста</w:t>
-      </w:r>
-    </w:p>
-    <w:p>
-      <w:r>
-        <w:t xml:space="preserve">Отношения с господаря, евентуалния му противник(това са </w:t>
-      </w:r>
-      <w:proofErr w:type="spellStart"/>
-      <w:r>
-        <w:t>Танкред</w:t>
-      </w:r>
-      <w:proofErr w:type="spellEnd"/>
-      <w:r>
-        <w:t xml:space="preserve"> и Балдуин, ако единия е твой господар, другия ще се превърне в негов противник) и </w:t>
-      </w:r>
-      <w:proofErr w:type="spellStart"/>
-      <w:r>
-        <w:t>Годфроа</w:t>
-      </w:r>
-      <w:proofErr w:type="spellEnd"/>
-    </w:p>
-    <w:p>
-      <w:r>
         <w:t>Отношения с Църквата, Кръстоносното движение, Византия</w:t>
       </w:r>
     </w:p>
@@ -1909,6 +2196,7 @@
     </w:p>
     <w:p>
       <w:r>
+        <w:lastRenderedPageBreak/>
         <w:t>Романс, титла и т.н. Постижения</w:t>
       </w:r>
     </w:p>
